--- a/memos/Project Report.docx
+++ b/memos/Project Report.docx
@@ -80,28 +80,60 @@
         <w:spacing w:line="480" w:lineRule="auto"/>
         <w:rPr>
           <w:rFonts w:asciiTheme="majorBidi" w:hAnsiTheme="majorBidi" w:cstheme="majorBidi"/>
-          <w:color w:val="C00000"/>
-        </w:rPr>
-      </w:pPr>
-      <w:r>
-        <w:rPr>
-          <w:rFonts w:asciiTheme="majorBidi" w:hAnsiTheme="majorBidi" w:cstheme="majorBidi"/>
-          <w:color w:val="C00000"/>
-        </w:rPr>
-        <w:t xml:space="preserve">Ransomware remains one of the most disruptive cyber threats today, encrypting critical data and demanding payment for restoration. </w:t>
-      </w:r>
-      <w:r>
-        <w:rPr>
-          <w:rFonts w:asciiTheme="majorBidi" w:hAnsiTheme="majorBidi" w:cstheme="majorBidi"/>
-          <w:color w:val="C00000"/>
-        </w:rPr>
-        <w:t xml:space="preserve">This project simulates a ransomware attack on a Kali Linux virtual machine, implementing custom encryption tools, infection via USB Rubber Ducky, and multi-layered defenses including monitoring, detection, and mitigation. The action component develops Python-based encryption and decryption GUIs using cryptographic libraries to recursively encrypt a designated directory ("personal_Fa0337"). Infection is achieved through a precompiled Rubber Ducky payload that downloads and executes setup scripts in the background. Monitoring employs </w:t>
-      </w:r>
-      <w:proofErr w:type="spellStart"/>
-      <w:r>
-        <w:rPr>
-          <w:rFonts w:asciiTheme="majorBidi" w:hAnsiTheme="majorBidi" w:cstheme="majorBidi"/>
-          <w:color w:val="C00000"/>
+        </w:rPr>
+      </w:pPr>
+      <w:r>
+        <w:rPr>
+          <w:rFonts w:asciiTheme="majorBidi" w:hAnsiTheme="majorBidi" w:cstheme="majorBidi"/>
+        </w:rPr>
+        <w:t xml:space="preserve">Ransomware continues to pose a major cyber threat today, encrypting vital data and demanding payment for restoration. This project simulates a ransomware attack on a Kali Linux virtual machine. It builds custom encryption tools, infect via USB Rubber Ducky, and sets up multi-layered defenses including monitoring, detection, and mitigation. The action component creates Python-based encryption and decryption </w:t>
+      </w:r>
+      <w:r>
+        <w:rPr>
+          <w:rFonts w:asciiTheme="majorBidi" w:hAnsiTheme="majorBidi" w:cstheme="majorBidi"/>
+        </w:rPr>
+        <w:t xml:space="preserve">GUI </w:t>
+      </w:r>
+      <w:r>
+        <w:rPr>
+          <w:rFonts w:asciiTheme="majorBidi" w:hAnsiTheme="majorBidi" w:cstheme="majorBidi"/>
+        </w:rPr>
+        <w:t xml:space="preserve">screens using crypto libraries to </w:t>
+      </w:r>
+      <w:r>
+        <w:rPr>
+          <w:rFonts w:asciiTheme="majorBidi" w:hAnsiTheme="majorBidi" w:cstheme="majorBidi"/>
+        </w:rPr>
+        <w:t xml:space="preserve">recursively </w:t>
+      </w:r>
+      <w:r>
+        <w:rPr>
+          <w:rFonts w:asciiTheme="majorBidi" w:hAnsiTheme="majorBidi" w:cstheme="majorBidi"/>
+        </w:rPr>
+        <w:t>encrypt a specific folder ("personal_Fa0337")</w:t>
+      </w:r>
+      <w:r>
+        <w:rPr>
+          <w:rFonts w:asciiTheme="majorBidi" w:hAnsiTheme="majorBidi" w:cstheme="majorBidi"/>
+        </w:rPr>
+        <w:t xml:space="preserve">. The infection of the attack happens through a precompiled Rubber Ducky payload that downloads </w:t>
+      </w:r>
+      <w:r>
+        <w:rPr>
+          <w:rFonts w:asciiTheme="majorBidi" w:hAnsiTheme="majorBidi" w:cstheme="majorBidi"/>
+        </w:rPr>
+        <w:t>and runs setup scripts in the background.</w:t>
+      </w:r>
+      <w:r>
+        <w:rPr>
+          <w:rFonts w:asciiTheme="majorBidi" w:hAnsiTheme="majorBidi" w:cstheme="majorBidi"/>
+        </w:rPr>
+        <w:t xml:space="preserve"> </w:t>
+      </w:r>
+      <w:proofErr w:type="spellStart"/>
+      <w:r>
+        <w:rPr>
+          <w:rFonts w:asciiTheme="majorBidi" w:hAnsiTheme="majorBidi" w:cstheme="majorBidi"/>
         </w:rPr>
         <w:t>Auditd</w:t>
       </w:r>
@@ -109,15 +141,33 @@
       <w:r>
         <w:rPr>
           <w:rFonts w:asciiTheme="majorBidi" w:hAnsiTheme="majorBidi" w:cstheme="majorBidi"/>
-          <w:color w:val="C00000"/>
-        </w:rPr>
-        <w:t xml:space="preserve"> for logging </w:t>
-      </w:r>
-      <w:proofErr w:type="spellStart"/>
-      <w:r>
-        <w:rPr>
-          <w:rFonts w:asciiTheme="majorBidi" w:hAnsiTheme="majorBidi" w:cstheme="majorBidi"/>
-          <w:color w:val="C00000"/>
+        </w:rPr>
+        <w:t xml:space="preserve"> and </w:t>
+      </w:r>
+      <w:proofErr w:type="spellStart"/>
+      <w:r>
+        <w:rPr>
+          <w:rFonts w:asciiTheme="majorBidi" w:hAnsiTheme="majorBidi" w:cstheme="majorBidi"/>
+        </w:rPr>
+        <w:t>Wazuh</w:t>
+      </w:r>
+      <w:proofErr w:type="spellEnd"/>
+      <w:r>
+        <w:rPr>
+          <w:rFonts w:asciiTheme="majorBidi" w:hAnsiTheme="majorBidi" w:cstheme="majorBidi"/>
+        </w:rPr>
+        <w:t xml:space="preserve"> are used for monitoring </w:t>
+      </w:r>
+      <w:r>
+        <w:rPr>
+          <w:rFonts w:asciiTheme="majorBidi" w:hAnsiTheme="majorBidi" w:cstheme="majorBidi"/>
+        </w:rPr>
+        <w:t xml:space="preserve">to log </w:t>
+      </w:r>
+      <w:proofErr w:type="spellStart"/>
+      <w:r>
+        <w:rPr>
+          <w:rFonts w:asciiTheme="majorBidi" w:hAnsiTheme="majorBidi" w:cstheme="majorBidi"/>
         </w:rPr>
         <w:t>AppArmor</w:t>
       </w:r>
@@ -125,15 +175,31 @@
       <w:r>
         <w:rPr>
           <w:rFonts w:asciiTheme="majorBidi" w:hAnsiTheme="majorBidi" w:cstheme="majorBidi"/>
-          <w:color w:val="C00000"/>
-        </w:rPr>
-        <w:t xml:space="preserve"> denials and </w:t>
-      </w:r>
-      <w:proofErr w:type="spellStart"/>
-      <w:r>
-        <w:rPr>
-          <w:rFonts w:asciiTheme="majorBidi" w:hAnsiTheme="majorBidi" w:cstheme="majorBidi"/>
-          <w:color w:val="C00000"/>
+        </w:rPr>
+        <w:t xml:space="preserve"> denials and file integrity monitoring (FIM)</w:t>
+      </w:r>
+      <w:r>
+        <w:rPr>
+          <w:rFonts w:asciiTheme="majorBidi" w:hAnsiTheme="majorBidi" w:cstheme="majorBidi"/>
+        </w:rPr>
+        <w:t>,</w:t>
+      </w:r>
+      <w:r>
+        <w:rPr>
+          <w:rFonts w:asciiTheme="majorBidi" w:hAnsiTheme="majorBidi" w:cstheme="majorBidi"/>
+        </w:rPr>
+        <w:t xml:space="preserve"> respectively. </w:t>
+      </w:r>
+      <w:r>
+        <w:rPr>
+          <w:rFonts w:asciiTheme="majorBidi" w:hAnsiTheme="majorBidi" w:cstheme="majorBidi"/>
+        </w:rPr>
+        <w:t xml:space="preserve">Detection integrates custom </w:t>
+      </w:r>
+      <w:proofErr w:type="spellStart"/>
+      <w:r>
+        <w:rPr>
+          <w:rFonts w:asciiTheme="majorBidi" w:hAnsiTheme="majorBidi" w:cstheme="majorBidi"/>
         </w:rPr>
         <w:t>Wazuh</w:t>
       </w:r>
@@ -141,15 +207,53 @@
       <w:r>
         <w:rPr>
           <w:rFonts w:asciiTheme="majorBidi" w:hAnsiTheme="majorBidi" w:cstheme="majorBidi"/>
-          <w:color w:val="C00000"/>
-        </w:rPr>
-        <w:t xml:space="preserve"> for file integrity monitoring (FIM). Detection integrates custom </w:t>
-      </w:r>
-      <w:proofErr w:type="spellStart"/>
-      <w:r>
-        <w:rPr>
-          <w:rFonts w:asciiTheme="majorBidi" w:hAnsiTheme="majorBidi" w:cstheme="majorBidi"/>
-          <w:color w:val="C00000"/>
+        </w:rPr>
+        <w:t xml:space="preserve"> rules to identify encryption patterns, mass modifications, and </w:t>
+      </w:r>
+      <w:proofErr w:type="spellStart"/>
+      <w:r>
+        <w:rPr>
+          <w:rFonts w:asciiTheme="majorBidi" w:hAnsiTheme="majorBidi" w:cstheme="majorBidi"/>
+        </w:rPr>
+        <w:t>AppArmor</w:t>
+      </w:r>
+      <w:proofErr w:type="spellEnd"/>
+      <w:r>
+        <w:rPr>
+          <w:rFonts w:asciiTheme="majorBidi" w:hAnsiTheme="majorBidi" w:cstheme="majorBidi"/>
+        </w:rPr>
+        <w:t xml:space="preserve"> blocks, triggering alerts for potential ransomware.</w:t>
+      </w:r>
+      <w:r>
+        <w:rPr>
+          <w:rFonts w:asciiTheme="majorBidi" w:hAnsiTheme="majorBidi" w:cstheme="majorBidi"/>
+        </w:rPr>
+        <w:t xml:space="preserve"> </w:t>
+      </w:r>
+      <w:r>
+        <w:rPr>
+          <w:rFonts w:asciiTheme="majorBidi" w:hAnsiTheme="majorBidi" w:cstheme="majorBidi"/>
+        </w:rPr>
+        <w:t xml:space="preserve">Finally, mitigation uses </w:t>
+      </w:r>
+      <w:proofErr w:type="spellStart"/>
+      <w:r>
+        <w:rPr>
+          <w:rFonts w:asciiTheme="majorBidi" w:hAnsiTheme="majorBidi" w:cstheme="majorBidi"/>
+        </w:rPr>
+        <w:t>AppArmor</w:t>
+      </w:r>
+      <w:proofErr w:type="spellEnd"/>
+      <w:r>
+        <w:rPr>
+          <w:rFonts w:asciiTheme="majorBidi" w:hAnsiTheme="majorBidi" w:cstheme="majorBidi"/>
+        </w:rPr>
+        <w:t xml:space="preserve"> profiles to confine Python processes, denying access to protected directories, combined with </w:t>
+      </w:r>
+      <w:proofErr w:type="spellStart"/>
+      <w:r>
+        <w:rPr>
+          <w:rFonts w:asciiTheme="majorBidi" w:hAnsiTheme="majorBidi" w:cstheme="majorBidi"/>
         </w:rPr>
         <w:t>Wazuh</w:t>
       </w:r>
@@ -157,76 +261,180 @@
       <w:r>
         <w:rPr>
           <w:rFonts w:asciiTheme="majorBidi" w:hAnsiTheme="majorBidi" w:cstheme="majorBidi"/>
-          <w:color w:val="C00000"/>
-        </w:rPr>
-        <w:t xml:space="preserve"> rules to identify encryption patterns, mass modifications, and </w:t>
-      </w:r>
-      <w:proofErr w:type="spellStart"/>
-      <w:r>
-        <w:rPr>
-          <w:rFonts w:asciiTheme="majorBidi" w:hAnsiTheme="majorBidi" w:cstheme="majorBidi"/>
-          <w:color w:val="C00000"/>
-        </w:rPr>
-        <w:t>AppArmor</w:t>
-      </w:r>
-      <w:proofErr w:type="spellEnd"/>
-      <w:r>
-        <w:rPr>
-          <w:rFonts w:asciiTheme="majorBidi" w:hAnsiTheme="majorBidi" w:cstheme="majorBidi"/>
-          <w:color w:val="C00000"/>
-        </w:rPr>
-        <w:t xml:space="preserve"> blocks, triggering alerts for potential ransomware. Mitigation uses </w:t>
-      </w:r>
-      <w:proofErr w:type="spellStart"/>
-      <w:r>
-        <w:rPr>
-          <w:rFonts w:asciiTheme="majorBidi" w:hAnsiTheme="majorBidi" w:cstheme="majorBidi"/>
-          <w:color w:val="C00000"/>
-        </w:rPr>
-        <w:t>AppArmor</w:t>
-      </w:r>
-      <w:proofErr w:type="spellEnd"/>
-      <w:r>
-        <w:rPr>
-          <w:rFonts w:asciiTheme="majorBidi" w:hAnsiTheme="majorBidi" w:cstheme="majorBidi"/>
-          <w:color w:val="C00000"/>
-        </w:rPr>
-        <w:t xml:space="preserve"> profiles to confine Python processes, denying access to protected directories, combined with </w:t>
-      </w:r>
-      <w:proofErr w:type="spellStart"/>
-      <w:r>
-        <w:rPr>
-          <w:rFonts w:asciiTheme="majorBidi" w:hAnsiTheme="majorBidi" w:cstheme="majorBidi"/>
-          <w:color w:val="C00000"/>
-        </w:rPr>
-        <w:t>Wazuh</w:t>
-      </w:r>
-      <w:proofErr w:type="spellEnd"/>
-      <w:r>
-        <w:rPr>
-          <w:rFonts w:asciiTheme="majorBidi" w:hAnsiTheme="majorBidi" w:cstheme="majorBidi"/>
-          <w:color w:val="C00000"/>
-        </w:rPr>
-        <w:t xml:space="preserve"> active responses to terminate malicious processes. Backup and recovery strategies involve encrypted off-system backups for data restoration. The project demonstrates successful attack simulation without defenses, followed by effective containment when defenses are enabled, achieving zero false positives in legitimate operations. </w:t>
-      </w:r>
-      <w:r>
-        <w:rPr>
-          <w:rFonts w:asciiTheme="majorBidi" w:hAnsiTheme="majorBidi" w:cstheme="majorBidi"/>
-          <w:color w:val="C00000"/>
-        </w:rPr>
-        <w:t>This work delivers a reproducible, educational framework for studying ransomware behavior and evaluating layered security controls.</w:t>
-      </w:r>
-      <w:r>
-        <w:rPr>
-          <w:rFonts w:asciiTheme="majorBidi" w:hAnsiTheme="majorBidi" w:cstheme="majorBidi"/>
-          <w:color w:val="C00000"/>
-        </w:rPr>
-        <w:t xml:space="preserve"> This work underscores the importance of proactive monitoring and policy enforcement in mitigating ransomware, providing a reproducible lab environment for educational and research purposes. Future extensions could incorporate machine learning for enhanced detection</w:t>
-      </w:r>
-      <w:r>
-        <w:rPr>
-          <w:rFonts w:asciiTheme="majorBidi" w:hAnsiTheme="majorBidi" w:cstheme="majorBidi"/>
-          <w:color w:val="C00000"/>
+        </w:rPr>
+        <w:t xml:space="preserve"> active responses to terminate malicious processes. </w:t>
+      </w:r>
+      <w:r>
+        <w:rPr>
+          <w:rFonts w:asciiTheme="majorBidi" w:hAnsiTheme="majorBidi" w:cstheme="majorBidi"/>
+        </w:rPr>
+        <w:t>Backup and recovery</w:t>
+      </w:r>
+      <w:r>
+        <w:rPr>
+          <w:rFonts w:asciiTheme="majorBidi" w:hAnsiTheme="majorBidi" w:cstheme="majorBidi"/>
+        </w:rPr>
+        <w:t xml:space="preserve"> strategies discussed involve </w:t>
+      </w:r>
+      <w:r>
+        <w:rPr>
+          <w:rFonts w:asciiTheme="majorBidi" w:hAnsiTheme="majorBidi" w:cstheme="majorBidi"/>
+        </w:rPr>
+        <w:t>encrypted off-system backups for data restoration</w:t>
+      </w:r>
+      <w:r>
+        <w:rPr>
+          <w:rFonts w:asciiTheme="majorBidi" w:hAnsiTheme="majorBidi" w:cstheme="majorBidi"/>
+        </w:rPr>
+        <w:t>.</w:t>
+      </w:r>
+      <w:r>
+        <w:rPr>
+          <w:rFonts w:asciiTheme="majorBidi" w:hAnsiTheme="majorBidi" w:cstheme="majorBidi"/>
+        </w:rPr>
+        <w:t xml:space="preserve"> </w:t>
+      </w:r>
+      <w:r>
+        <w:rPr>
+          <w:rFonts w:asciiTheme="majorBidi" w:hAnsiTheme="majorBidi" w:cstheme="majorBidi"/>
+        </w:rPr>
+        <w:t>The project demonstrates successful attack simulation without defenses,</w:t>
+      </w:r>
+      <w:r>
+        <w:rPr>
+          <w:rFonts w:asciiTheme="majorBidi" w:hAnsiTheme="majorBidi" w:cstheme="majorBidi"/>
+        </w:rPr>
+        <w:t xml:space="preserve"> </w:t>
+      </w:r>
+      <w:r>
+        <w:rPr>
+          <w:rFonts w:asciiTheme="majorBidi" w:hAnsiTheme="majorBidi" w:cstheme="majorBidi"/>
+        </w:rPr>
+        <w:t xml:space="preserve">followed by </w:t>
+      </w:r>
+      <w:r>
+        <w:rPr>
+          <w:rFonts w:asciiTheme="majorBidi" w:hAnsiTheme="majorBidi" w:cstheme="majorBidi"/>
+        </w:rPr>
+        <w:t>active</w:t>
+      </w:r>
+      <w:r>
+        <w:rPr>
+          <w:rFonts w:asciiTheme="majorBidi" w:hAnsiTheme="majorBidi" w:cstheme="majorBidi"/>
+        </w:rPr>
+        <w:t xml:space="preserve"> containment when defenses are enabled, achieving zero false positives in legitimate operations.</w:t>
+      </w:r>
+      <w:r>
+        <w:rPr>
+          <w:rFonts w:asciiTheme="majorBidi" w:hAnsiTheme="majorBidi" w:cstheme="majorBidi"/>
+        </w:rPr>
+        <w:t xml:space="preserve"> </w:t>
+      </w:r>
+      <w:r>
+        <w:rPr>
+          <w:rFonts w:asciiTheme="majorBidi" w:hAnsiTheme="majorBidi" w:cstheme="majorBidi"/>
+        </w:rPr>
+        <w:t xml:space="preserve">This work provides </w:t>
+      </w:r>
+      <w:r>
+        <w:rPr>
+          <w:rFonts w:asciiTheme="majorBidi" w:hAnsiTheme="majorBidi" w:cstheme="majorBidi"/>
+        </w:rPr>
+        <w:t xml:space="preserve">a </w:t>
+      </w:r>
+      <w:r>
+        <w:rPr>
+          <w:rFonts w:asciiTheme="majorBidi" w:hAnsiTheme="majorBidi" w:cstheme="majorBidi"/>
+        </w:rPr>
+        <w:t xml:space="preserve">reproducible educational setup for </w:t>
+      </w:r>
+      <w:r>
+        <w:rPr>
+          <w:rFonts w:asciiTheme="majorBidi" w:hAnsiTheme="majorBidi" w:cstheme="majorBidi"/>
+        </w:rPr>
+        <w:t>studying ransomware behavior and evaluating layered security controls.</w:t>
+      </w:r>
+      <w:r>
+        <w:rPr>
+          <w:rFonts w:asciiTheme="majorBidi" w:hAnsiTheme="majorBidi" w:cstheme="majorBidi"/>
+        </w:rPr>
+        <w:t xml:space="preserve"> </w:t>
+      </w:r>
+      <w:r>
+        <w:rPr>
+          <w:rFonts w:asciiTheme="majorBidi" w:hAnsiTheme="majorBidi" w:cstheme="majorBidi"/>
+        </w:rPr>
+        <w:t xml:space="preserve">This </w:t>
+      </w:r>
+      <w:r>
+        <w:rPr>
+          <w:rFonts w:asciiTheme="majorBidi" w:hAnsiTheme="majorBidi" w:cstheme="majorBidi"/>
+        </w:rPr>
+        <w:t>project</w:t>
+      </w:r>
+      <w:r>
+        <w:rPr>
+          <w:rFonts w:asciiTheme="majorBidi" w:hAnsiTheme="majorBidi" w:cstheme="majorBidi"/>
+        </w:rPr>
+        <w:t xml:space="preserve"> also</w:t>
+      </w:r>
+      <w:r>
+        <w:rPr>
+          <w:rFonts w:asciiTheme="majorBidi" w:hAnsiTheme="majorBidi" w:cstheme="majorBidi"/>
+        </w:rPr>
+        <w:t xml:space="preserve"> </w:t>
+      </w:r>
+      <w:r>
+        <w:rPr>
+          <w:rFonts w:asciiTheme="majorBidi" w:hAnsiTheme="majorBidi" w:cstheme="majorBidi"/>
+        </w:rPr>
+        <w:t>emphasizes</w:t>
+      </w:r>
+      <w:r>
+        <w:rPr>
+          <w:rFonts w:asciiTheme="majorBidi" w:hAnsiTheme="majorBidi" w:cstheme="majorBidi"/>
+        </w:rPr>
+        <w:t xml:space="preserve"> the importance of proactive monitoring</w:t>
+      </w:r>
+      <w:r>
+        <w:rPr>
+          <w:rFonts w:asciiTheme="majorBidi" w:hAnsiTheme="majorBidi" w:cstheme="majorBidi"/>
+        </w:rPr>
+        <w:t xml:space="preserve">, </w:t>
+      </w:r>
+      <w:r>
+        <w:rPr>
+          <w:rFonts w:asciiTheme="majorBidi" w:hAnsiTheme="majorBidi" w:cstheme="majorBidi"/>
+        </w:rPr>
+        <w:t>policy enforcement</w:t>
+      </w:r>
+      <w:r>
+        <w:rPr>
+          <w:rFonts w:asciiTheme="majorBidi" w:hAnsiTheme="majorBidi" w:cstheme="majorBidi"/>
+        </w:rPr>
+        <w:t>, and repeated backups</w:t>
+      </w:r>
+      <w:r>
+        <w:rPr>
+          <w:rFonts w:asciiTheme="majorBidi" w:hAnsiTheme="majorBidi" w:cstheme="majorBidi"/>
+        </w:rPr>
+        <w:t xml:space="preserve"> in mitigating ransomware</w:t>
+      </w:r>
+      <w:r>
+        <w:rPr>
+          <w:rFonts w:asciiTheme="majorBidi" w:hAnsiTheme="majorBidi" w:cstheme="majorBidi"/>
+        </w:rPr>
+        <w:t xml:space="preserve">. </w:t>
+      </w:r>
+      <w:r>
+        <w:rPr>
+          <w:rFonts w:asciiTheme="majorBidi" w:hAnsiTheme="majorBidi" w:cstheme="majorBidi"/>
+        </w:rPr>
+        <w:t>Future extensions could incorporate machine learning for improved detection, as well as additional security technologies and policies</w:t>
+      </w:r>
+      <w:r>
+        <w:rPr>
+          <w:rFonts w:asciiTheme="majorBidi" w:hAnsiTheme="majorBidi" w:cstheme="majorBidi"/>
         </w:rPr>
         <w:t>.</w:t>
       </w:r>
@@ -256,15 +464,121 @@
         <w:spacing w:line="480" w:lineRule="auto"/>
         <w:rPr>
           <w:rFonts w:asciiTheme="majorBidi" w:hAnsiTheme="majorBidi" w:cstheme="majorBidi"/>
-          <w:color w:val="C00000"/>
-        </w:rPr>
-      </w:pPr>
-      <w:r>
-        <w:rPr>
-          <w:rFonts w:asciiTheme="majorBidi" w:hAnsiTheme="majorBidi" w:cstheme="majorBidi"/>
-          <w:color w:val="C00000"/>
-        </w:rPr>
-        <w:t>Ransomware attacks have evolved from opportunistic malware to sophisticated, targeted operations that disrupt organizations and critical infrastructure. High-profile incidents, such as the 2021 Colonial Pipeline breach, underscore the real-world consequences: operational downtime, financial loss, and compromised data integrity. The emergence of Ransomware-as-a-Service (RaaS) platforms has further democratized these attacks, enabling threat actors with minimal technical skill to launch effective campaigns.</w:t>
+        </w:rPr>
+      </w:pPr>
+      <w:r>
+        <w:rPr>
+          <w:rFonts w:asciiTheme="majorBidi" w:hAnsiTheme="majorBidi" w:cstheme="majorBidi"/>
+        </w:rPr>
+        <w:t>Ransomware attacks have grown from random malware to complex planned operations that</w:t>
+      </w:r>
+      <w:r>
+        <w:rPr>
+          <w:rFonts w:asciiTheme="majorBidi" w:hAnsiTheme="majorBidi" w:cstheme="majorBidi"/>
+        </w:rPr>
+        <w:t xml:space="preserve"> disrupt </w:t>
+      </w:r>
+      <w:r>
+        <w:rPr>
+          <w:rFonts w:asciiTheme="majorBidi" w:hAnsiTheme="majorBidi" w:cstheme="majorBidi"/>
+        </w:rPr>
+        <w:t>organizations and key infrastructure</w:t>
+      </w:r>
+      <w:r>
+        <w:rPr>
+          <w:rFonts w:asciiTheme="majorBidi" w:hAnsiTheme="majorBidi" w:cstheme="majorBidi"/>
+        </w:rPr>
+        <w:t xml:space="preserve">s. </w:t>
+      </w:r>
+      <w:r>
+        <w:rPr>
+          <w:rFonts w:asciiTheme="majorBidi" w:hAnsiTheme="majorBidi" w:cstheme="majorBidi"/>
+        </w:rPr>
+        <w:t>High-profile incidents, such as the 2021 Colonial Pipeline ransomware breach, demonstrate the real-world impact of such attacks, leading to operational downtime, financial losses, and compromised data integrity</w:t>
+      </w:r>
+      <w:r>
+        <w:rPr>
+          <w:rFonts w:asciiTheme="majorBidi" w:hAnsiTheme="majorBidi" w:cstheme="majorBidi"/>
+        </w:rPr>
+        <w:t>.</w:t>
+      </w:r>
+      <w:r>
+        <w:rPr>
+          <w:rFonts w:asciiTheme="majorBidi" w:hAnsiTheme="majorBidi" w:cstheme="majorBidi"/>
+        </w:rPr>
+        <w:t xml:space="preserve"> </w:t>
+      </w:r>
+      <w:r>
+        <w:rPr>
+          <w:rFonts w:asciiTheme="majorBidi" w:hAnsiTheme="majorBidi" w:cstheme="majorBidi"/>
+        </w:rPr>
+        <w:t>Moreover, t</w:t>
+      </w:r>
+      <w:r>
+        <w:rPr>
+          <w:rFonts w:asciiTheme="majorBidi" w:hAnsiTheme="majorBidi" w:cstheme="majorBidi"/>
+        </w:rPr>
+        <w:t>he rise of Ransomware-as-a-Service (RaaS) platforms</w:t>
+      </w:r>
+      <w:r>
+        <w:rPr>
+          <w:rFonts w:asciiTheme="majorBidi" w:hAnsiTheme="majorBidi" w:cstheme="majorBidi"/>
+        </w:rPr>
+        <w:t>,</w:t>
+      </w:r>
+      <w:r>
+        <w:rPr>
+          <w:rFonts w:asciiTheme="majorBidi" w:hAnsiTheme="majorBidi" w:cstheme="majorBidi"/>
+        </w:rPr>
+        <w:t xml:space="preserve"> has </w:t>
+      </w:r>
+      <w:r>
+        <w:rPr>
+          <w:rFonts w:asciiTheme="majorBidi" w:hAnsiTheme="majorBidi" w:cstheme="majorBidi"/>
+        </w:rPr>
+        <w:t xml:space="preserve">also </w:t>
+      </w:r>
+      <w:r>
+        <w:rPr>
+          <w:rFonts w:asciiTheme="majorBidi" w:hAnsiTheme="majorBidi" w:cstheme="majorBidi"/>
+        </w:rPr>
+        <w:t xml:space="preserve">further made these attacks </w:t>
+      </w:r>
+      <w:r>
+        <w:rPr>
+          <w:rFonts w:asciiTheme="majorBidi" w:hAnsiTheme="majorBidi" w:cstheme="majorBidi"/>
+        </w:rPr>
+        <w:t>easier</w:t>
+      </w:r>
+      <w:r>
+        <w:rPr>
+          <w:rFonts w:asciiTheme="majorBidi" w:hAnsiTheme="majorBidi" w:cstheme="majorBidi"/>
+        </w:rPr>
+        <w:t>,</w:t>
+      </w:r>
+      <w:r>
+        <w:rPr>
+          <w:rFonts w:asciiTheme="majorBidi" w:hAnsiTheme="majorBidi" w:cstheme="majorBidi"/>
+        </w:rPr>
+        <w:t xml:space="preserve"> letting people</w:t>
+      </w:r>
+      <w:r>
+        <w:rPr>
+          <w:rFonts w:asciiTheme="majorBidi" w:hAnsiTheme="majorBidi" w:cstheme="majorBidi"/>
+        </w:rPr>
+        <w:t xml:space="preserve"> with minima</w:t>
+      </w:r>
+      <w:r>
+        <w:rPr>
+          <w:rFonts w:asciiTheme="majorBidi" w:hAnsiTheme="majorBidi" w:cstheme="majorBidi"/>
+        </w:rPr>
+        <w:t>l</w:t>
+      </w:r>
+      <w:r>
+        <w:rPr>
+          <w:rFonts w:asciiTheme="majorBidi" w:hAnsiTheme="majorBidi" w:cstheme="majorBidi"/>
+        </w:rPr>
+        <w:t xml:space="preserve"> technical skills to launch effective campaigns. </w:t>
       </w:r>
     </w:p>
     <w:p>
@@ -272,34 +586,35 @@
         <w:spacing w:line="480" w:lineRule="auto"/>
         <w:rPr>
           <w:rFonts w:asciiTheme="majorBidi" w:hAnsiTheme="majorBidi" w:cstheme="majorBidi"/>
-          <w:color w:val="C00000"/>
-        </w:rPr>
-      </w:pPr>
-      <w:r>
-        <w:rPr>
-          <w:rFonts w:asciiTheme="majorBidi" w:hAnsiTheme="majorBidi" w:cstheme="majorBidi"/>
-          <w:color w:val="C00000"/>
+        </w:rPr>
+      </w:pPr>
+      <w:r>
+        <w:rPr>
+          <w:rFonts w:asciiTheme="majorBidi" w:hAnsiTheme="majorBidi" w:cstheme="majorBidi"/>
         </w:rPr>
         <w:t>This project addresses two core objectives</w:t>
       </w:r>
       <w:r>
         <w:rPr>
           <w:rFonts w:asciiTheme="majorBidi" w:hAnsiTheme="majorBidi" w:cstheme="majorBidi"/>
-          <w:color w:val="C00000"/>
-        </w:rPr>
-        <w:t xml:space="preserve"> – Simulating a realistic ransomware attack in a safe, isolated environment, and implementing and validating multi-layers mitigation techniques with runtime monitoring and detection techniques using open-source</w:t>
-      </w:r>
-      <w:r>
-        <w:rPr>
-          <w:rFonts w:asciiTheme="majorBidi" w:hAnsiTheme="majorBidi" w:cstheme="majorBidi"/>
-          <w:color w:val="C00000"/>
+        </w:rPr>
+        <w:t>, s</w:t>
+      </w:r>
+      <w:r>
+        <w:rPr>
+          <w:rFonts w:asciiTheme="majorBidi" w:hAnsiTheme="majorBidi" w:cstheme="majorBidi"/>
+        </w:rPr>
+        <w:t>imulating a realistic ransomware attack in a safe, isolated environment, and implementing and validating multi-layer mitigation techniques with runtime monitoring and detection techniques using open-source</w:t>
+      </w:r>
+      <w:r>
+        <w:rPr>
+          <w:rFonts w:asciiTheme="majorBidi" w:hAnsiTheme="majorBidi" w:cstheme="majorBidi"/>
         </w:rPr>
         <w:t xml:space="preserve"> technologies</w:t>
       </w:r>
       <w:r>
         <w:rPr>
           <w:rFonts w:asciiTheme="majorBidi" w:hAnsiTheme="majorBidi" w:cstheme="majorBidi"/>
-          <w:color w:val="C00000"/>
         </w:rPr>
         <w:t>.</w:t>
       </w:r>
@@ -315,9 +630,69 @@
       <w:r>
         <w:rPr>
           <w:rFonts w:asciiTheme="majorBidi" w:hAnsiTheme="majorBidi" w:cstheme="majorBidi"/>
-          <w:color w:val="C00000"/>
-        </w:rPr>
-        <w:t>Conducted entirely within a Kali Linux virtual machine, the simulation targets a structured directory (personal_Fa0337) containing sensitive files. The attack vector leverages a USB Rubber Ducky to deliver and execute encryption logic without user interaction.</w:t>
+        </w:rPr>
+        <w:t xml:space="preserve">This project is </w:t>
+      </w:r>
+      <w:r>
+        <w:rPr>
+          <w:rFonts w:asciiTheme="majorBidi" w:hAnsiTheme="majorBidi" w:cstheme="majorBidi"/>
+        </w:rPr>
+        <w:t>c</w:t>
+      </w:r>
+      <w:r>
+        <w:rPr>
+          <w:rFonts w:asciiTheme="majorBidi" w:hAnsiTheme="majorBidi" w:cstheme="majorBidi"/>
+        </w:rPr>
+        <w:t xml:space="preserve">onducted entirely within a Kali Linux virtual </w:t>
+      </w:r>
+      <w:r>
+        <w:rPr>
+          <w:rFonts w:asciiTheme="majorBidi" w:hAnsiTheme="majorBidi" w:cstheme="majorBidi"/>
+        </w:rPr>
+        <w:t>machine,</w:t>
+      </w:r>
+      <w:r>
+        <w:rPr>
+          <w:rFonts w:asciiTheme="majorBidi" w:hAnsiTheme="majorBidi" w:cstheme="majorBidi"/>
+        </w:rPr>
+        <w:t xml:space="preserve"> and</w:t>
+      </w:r>
+      <w:r>
+        <w:rPr>
+          <w:rFonts w:asciiTheme="majorBidi" w:hAnsiTheme="majorBidi" w:cstheme="majorBidi"/>
+        </w:rPr>
+        <w:t xml:space="preserve"> the simulation targets a structured directory</w:t>
+      </w:r>
+      <w:r>
+        <w:rPr>
+          <w:rFonts w:asciiTheme="majorBidi" w:hAnsiTheme="majorBidi" w:cstheme="majorBidi"/>
+        </w:rPr>
+        <w:t>, specifically called “</w:t>
+      </w:r>
+      <w:r>
+        <w:rPr>
+          <w:rFonts w:asciiTheme="majorBidi" w:hAnsiTheme="majorBidi" w:cstheme="majorBidi"/>
+        </w:rPr>
+        <w:t>personal_Fa0337</w:t>
+      </w:r>
+      <w:r>
+        <w:rPr>
+          <w:rFonts w:asciiTheme="majorBidi" w:hAnsiTheme="majorBidi" w:cstheme="majorBidi"/>
+        </w:rPr>
+        <w:t>”</w:t>
+      </w:r>
+      <w:r>
+        <w:rPr>
+          <w:rFonts w:asciiTheme="majorBidi" w:hAnsiTheme="majorBidi" w:cstheme="majorBidi"/>
+        </w:rPr>
+        <w:t xml:space="preserve"> containing sensitive files. </w:t>
+      </w:r>
+      <w:r>
+        <w:rPr>
+          <w:rFonts w:asciiTheme="majorBidi" w:hAnsiTheme="majorBidi" w:cstheme="majorBidi"/>
+          <w:color w:val="C00000"/>
+        </w:rPr>
+        <w:t>The attack vector leverages a USB Rubber Ducky to deliver and execute encryption logic without user interaction.</w:t>
       </w:r>
     </w:p>
     <w:p>
@@ -1120,7 +1495,6 @@
         <w:t>password.ts</w:t>
       </w:r>
       <w:proofErr w:type="spellEnd"/>
-      <w:proofErr w:type="gramStart"/>
       <w:r>
         <w:rPr>
           <w:rFonts w:asciiTheme="majorBidi" w:hAnsiTheme="majorBidi" w:cstheme="majorBidi"/>
@@ -1131,14 +1505,7 @@
         <w:rPr>
           <w:rFonts w:asciiTheme="majorBidi" w:hAnsiTheme="majorBidi" w:cstheme="majorBidi"/>
         </w:rPr>
-        <w:t>, and</w:t>
-      </w:r>
-      <w:proofErr w:type="gramEnd"/>
-      <w:r>
-        <w:rPr>
-          <w:rFonts w:asciiTheme="majorBidi" w:hAnsiTheme="majorBidi" w:cstheme="majorBidi"/>
-        </w:rPr>
-        <w:t xml:space="preserve"> r</w:t>
+        <w:t>, and r</w:t>
       </w:r>
       <w:r>
         <w:rPr>
@@ -4634,7 +5001,6 @@
   <w:style w:type="character" w:default="1" w:styleId="DefaultParagraphFont">
     <w:name w:val="Default Paragraph Font"/>
     <w:uiPriority w:val="1"/>
-    <w:semiHidden/>
     <w:unhideWhenUsed/>
   </w:style>
   <w:style w:type="table" w:default="1" w:styleId="TableNormal">
